--- a/resume_projet.docx
+++ b/resume_projet.docx
@@ -16,7 +16,7 @@
       <w:r>
         <w:t xml:space="preserve">Connexion à  </w:t>
       </w:r>
-      <w:hyperlink r:id="rId4" w:history="1">
+      <w:hyperlink r:id="rId6" w:history="1">
         <w:r>
           <w:rPr>
             <w:rStyle w:val="Lienhypertexte"/>
@@ -27,42 +27,22 @@
       <w:r>
         <w:t xml:space="preserve">, puis </w:t>
       </w:r>
-      <w:proofErr w:type="spellStart"/>
-      <w:r>
-        <w:t>Creation</w:t>
-      </w:r>
-      <w:proofErr w:type="spellEnd"/>
-      <w:r>
-        <w:t xml:space="preserve"> du </w:t>
-      </w:r>
-      <w:proofErr w:type="spellStart"/>
-      <w:r>
-        <w:t>repository</w:t>
-      </w:r>
-      <w:proofErr w:type="spellEnd"/>
-      <w:r>
-        <w:t xml:space="preserve"> publique </w:t>
-      </w:r>
-      <w:proofErr w:type="spellStart"/>
+      <w:r>
+        <w:t xml:space="preserve">Creation du repository publique </w:t>
+      </w:r>
       <w:r>
         <w:rPr>
           <w:i/>
         </w:rPr>
         <w:t>react_hooks_crud_axios</w:t>
       </w:r>
-      <w:proofErr w:type="spellEnd"/>
     </w:p>
     <w:p>
       <w:r>
         <w:t xml:space="preserve">Dans </w:t>
       </w:r>
-      <w:proofErr w:type="spellStart"/>
-      <w:r>
-        <w:t>windows</w:t>
-      </w:r>
-      <w:proofErr w:type="spellEnd"/>
-      <w:r>
-        <w:t xml:space="preserve"> faire </w:t>
+      <w:r>
+        <w:t xml:space="preserve">windows faire </w:t>
       </w:r>
       <w:r>
         <w:t>W+R</w:t>
@@ -74,13 +54,8 @@
         <w:t>Cmd</w:t>
       </w:r>
       <w:r>
-        <w:t xml:space="preserve"> et </w:t>
-      </w:r>
-      <w:proofErr w:type="spellStart"/>
-      <w:r>
-        <w:t>valid</w:t>
-      </w:r>
-      <w:proofErr w:type="spellEnd"/>
+        <w:t xml:space="preserve"> et valid</w:t>
+      </w:r>
     </w:p>
     <w:p>
       <w:r>
@@ -91,98 +66,12 @@
       </w:r>
     </w:p>
     <w:p>
-      <w:proofErr w:type="spellStart"/>
-      <w:r>
-        <w:rPr>
-          <w:b/>
-        </w:rPr>
-        <w:t>Npx</w:t>
-      </w:r>
-      <w:proofErr w:type="spellEnd"/>
-      <w:r>
-        <w:rPr>
-          <w:b/>
-        </w:rPr>
-        <w:t xml:space="preserve"> </w:t>
-      </w:r>
-      <w:proofErr w:type="spellStart"/>
-      <w:r>
-        <w:rPr>
-          <w:b/>
-        </w:rPr>
-        <w:t>create</w:t>
-      </w:r>
-      <w:proofErr w:type="spellEnd"/>
-      <w:r>
-        <w:rPr>
-          <w:b/>
-        </w:rPr>
-        <w:t>-</w:t>
-      </w:r>
-      <w:proofErr w:type="spellStart"/>
-      <w:r>
-        <w:rPr>
-          <w:b/>
-        </w:rPr>
-        <w:t>react</w:t>
-      </w:r>
-      <w:proofErr w:type="spellEnd"/>
-      <w:r>
-        <w:rPr>
-          <w:b/>
-        </w:rPr>
-        <w:t>-</w:t>
-      </w:r>
-      <w:proofErr w:type="spellStart"/>
-      <w:r>
-        <w:rPr>
-          <w:b/>
-        </w:rPr>
-        <w:t>app</w:t>
-      </w:r>
-      <w:proofErr w:type="spellEnd"/>
-      <w:r>
-        <w:rPr>
-          <w:b/>
-        </w:rPr>
-        <w:t xml:space="preserve"> </w:t>
-      </w:r>
-      <w:proofErr w:type="spellStart"/>
-      <w:r>
-        <w:rPr>
-          <w:b/>
-        </w:rPr>
-        <w:t>react</w:t>
-      </w:r>
-      <w:proofErr w:type="spellEnd"/>
-      <w:r>
-        <w:rPr>
-          <w:b/>
-        </w:rPr>
-        <w:t>-</w:t>
-      </w:r>
-      <w:proofErr w:type="spellStart"/>
-      <w:r>
-        <w:rPr>
-          <w:b/>
-        </w:rPr>
-        <w:t>hooks</w:t>
-      </w:r>
-      <w:proofErr w:type="spellEnd"/>
-      <w:r>
-        <w:rPr>
-          <w:b/>
-        </w:rPr>
-        <w:t>-</w:t>
-      </w:r>
-      <w:proofErr w:type="spellStart"/>
-      <w:r>
-        <w:rPr>
-          <w:b/>
-        </w:rPr>
-        <w:t>crud</w:t>
-      </w:r>
-      <w:proofErr w:type="spellEnd"/>
+      <w:r>
+        <w:rPr>
+          <w:b/>
+        </w:rPr>
+        <w:t>Npx create-react-app react-hooks-crud</w:t>
+      </w:r>
     </w:p>
     <w:p>
       <w:pPr>
@@ -204,6 +93,15 @@
     <w:p>
       <w:pPr>
         <w:spacing w:after="0"/>
+        <w:ind w:firstLine="708"/>
+      </w:pPr>
+      <w:r>
+        <w:t>DANS GIT BASH MISE EN PLACE DE GIT ET CONNEXION POUR PUSH</w:t>
+      </w:r>
+    </w:p>
+    <w:p>
+      <w:pPr>
+        <w:spacing w:after="0"/>
         <w:rPr>
           <w:b/>
         </w:rPr>
@@ -220,30 +118,14 @@
         <w:t>ˇ</w:t>
       </w:r>
       <w:r>
-        <w:t xml:space="preserve">) </w:t>
-      </w:r>
-      <w:proofErr w:type="spellStart"/>
-      <w:r>
-        <w:t>selectionner</w:t>
-      </w:r>
-      <w:proofErr w:type="spellEnd"/>
-      <w:r>
-        <w:t xml:space="preserve"> </w:t>
-      </w:r>
-      <w:r>
-        <w:rPr>
-          <w:b/>
-        </w:rPr>
-        <w:t xml:space="preserve">Git </w:t>
-      </w:r>
-      <w:proofErr w:type="spellStart"/>
-      <w:r>
-        <w:rPr>
-          <w:b/>
-        </w:rPr>
-        <w:t>Bash</w:t>
-      </w:r>
-      <w:proofErr w:type="spellEnd"/>
+        <w:t xml:space="preserve">) selectionner </w:t>
+      </w:r>
+      <w:r>
+        <w:rPr>
+          <w:b/>
+        </w:rPr>
+        <w:t>Git Bash</w:t>
+      </w:r>
     </w:p>
     <w:p>
       <w:pPr>
@@ -256,16 +138,8 @@
         <w:rPr>
           <w:b/>
         </w:rPr>
-        <w:t xml:space="preserve">Git </w:t>
-      </w:r>
-      <w:proofErr w:type="spellStart"/>
-      <w:r>
-        <w:rPr>
-          <w:b/>
-        </w:rPr>
-        <w:t>init</w:t>
-      </w:r>
-      <w:proofErr w:type="spellEnd"/>
+        <w:t>Git init</w:t>
+      </w:r>
     </w:p>
     <w:p>
       <w:pPr>
@@ -278,51 +152,9 @@
         <w:rPr>
           <w:b/>
         </w:rPr>
-        <w:t xml:space="preserve">Git </w:t>
-      </w:r>
-      <w:proofErr w:type="spellStart"/>
-      <w:r>
-        <w:rPr>
-          <w:b/>
-        </w:rPr>
-        <w:t>remote</w:t>
-      </w:r>
-      <w:proofErr w:type="spellEnd"/>
-      <w:r>
-        <w:rPr>
-          <w:b/>
-        </w:rPr>
-        <w:t xml:space="preserve"> </w:t>
-      </w:r>
-      <w:proofErr w:type="spellStart"/>
-      <w:r>
-        <w:rPr>
-          <w:b/>
-        </w:rPr>
-        <w:t>add</w:t>
-      </w:r>
-      <w:proofErr w:type="spellEnd"/>
-      <w:r>
-        <w:rPr>
-          <w:b/>
-        </w:rPr>
-        <w:t xml:space="preserve"> </w:t>
-      </w:r>
-      <w:proofErr w:type="spellStart"/>
-      <w:r>
-        <w:rPr>
-          <w:b/>
-        </w:rPr>
-        <w:t>origin</w:t>
-      </w:r>
-      <w:proofErr w:type="spellEnd"/>
-      <w:r>
-        <w:rPr>
-          <w:b/>
-        </w:rPr>
-        <w:t xml:space="preserve"> </w:t>
-      </w:r>
-      <w:hyperlink r:id="rId5" w:history="1">
+        <w:t xml:space="preserve">Git remote add origin </w:t>
+      </w:r>
+      <w:hyperlink r:id="rId7" w:history="1">
         <w:r>
           <w:rPr>
             <w:rStyle w:val="Lienhypertexte"/>
@@ -345,29 +177,7 @@
         <w:rPr>
           <w:b/>
         </w:rPr>
-        <w:t xml:space="preserve">Git </w:t>
-      </w:r>
-      <w:proofErr w:type="spellStart"/>
-      <w:proofErr w:type="gramStart"/>
-      <w:r>
-        <w:rPr>
-          <w:b/>
-        </w:rPr>
-        <w:t>add</w:t>
-      </w:r>
-      <w:proofErr w:type="spellEnd"/>
-      <w:r>
-        <w:rPr>
-          <w:b/>
-        </w:rPr>
-        <w:t xml:space="preserve"> .</w:t>
-      </w:r>
-      <w:proofErr w:type="gramEnd"/>
-      <w:r>
-        <w:rPr>
-          <w:b/>
-        </w:rPr>
-        <w:t xml:space="preserve">     </w:t>
+        <w:t xml:space="preserve">Git add .     </w:t>
       </w:r>
       <w:r>
         <w:rPr>
@@ -375,295 +185,79 @@
           <w:i/>
           <w:color w:val="FF0000"/>
         </w:rPr>
-        <w:t>« </w:t>
-      </w:r>
-      <w:proofErr w:type="spellStart"/>
-      <w:proofErr w:type="gramStart"/>
-      <w:r>
+        <w:t>« error warning: LF will be replaced by CRLF in .gitignore»</w:t>
+      </w:r>
+    </w:p>
+    <w:p>
+      <w:pPr>
+        <w:pStyle w:val="PrformatHTML"/>
+        <w:rPr>
+          <w:b/>
+        </w:rPr>
+      </w:pPr>
+      <w:r>
+        <w:tab/>
+        <w:t xml:space="preserve">Solution : </w:t>
+      </w:r>
+      <w:r>
+        <w:rPr>
+          <w:b/>
+        </w:rPr>
+        <w:t>git config core.autocrlf true</w:t>
+      </w:r>
+    </w:p>
+    <w:p>
+      <w:pPr>
+        <w:pStyle w:val="PrformatHTML"/>
+        <w:rPr>
+          <w:b/>
+        </w:rPr>
+      </w:pPr>
+    </w:p>
+    <w:p>
+      <w:pPr>
+        <w:pStyle w:val="PrformatHTML"/>
+        <w:rPr>
+          <w:b/>
+        </w:rPr>
+      </w:pPr>
+      <w:r>
+        <w:rPr>
+          <w:b/>
+        </w:rPr>
+        <w:t xml:space="preserve">      Git add .</w:t>
+      </w:r>
+    </w:p>
+    <w:p>
+      <w:pPr>
+        <w:pStyle w:val="PrformatHTML"/>
+        <w:rPr>
+          <w:b/>
+        </w:rPr>
+      </w:pPr>
+    </w:p>
+    <w:p>
+      <w:pPr>
+        <w:pStyle w:val="PrformatHTML"/>
         <w:rPr>
           <w:b/>
           <w:i/>
           <w:color w:val="FF0000"/>
         </w:rPr>
-        <w:t>error</w:t>
-      </w:r>
-      <w:proofErr w:type="spellEnd"/>
-      <w:proofErr w:type="gramEnd"/>
+      </w:pPr>
+      <w:r>
+        <w:rPr>
+          <w:b/>
+        </w:rPr>
+        <w:t xml:space="preserve">      Git commit –m «main »     </w:t>
+      </w:r>
       <w:r>
         <w:rPr>
           <w:b/>
           <w:i/>
           <w:color w:val="FF0000"/>
         </w:rPr>
-        <w:t xml:space="preserve"> warning: LF </w:t>
-      </w:r>
-      <w:proofErr w:type="spellStart"/>
-      <w:r>
-        <w:rPr>
-          <w:b/>
-          <w:i/>
-          <w:color w:val="FF0000"/>
-        </w:rPr>
-        <w:t>will</w:t>
-      </w:r>
-      <w:proofErr w:type="spellEnd"/>
-      <w:r>
-        <w:rPr>
-          <w:b/>
-          <w:i/>
-          <w:color w:val="FF0000"/>
-        </w:rPr>
-        <w:t xml:space="preserve"> </w:t>
-      </w:r>
-      <w:proofErr w:type="spellStart"/>
-      <w:r>
-        <w:rPr>
-          <w:b/>
-          <w:i/>
-          <w:color w:val="FF0000"/>
-        </w:rPr>
-        <w:t>be</w:t>
-      </w:r>
-      <w:proofErr w:type="spellEnd"/>
-      <w:r>
-        <w:rPr>
-          <w:b/>
-          <w:i/>
-          <w:color w:val="FF0000"/>
-        </w:rPr>
-        <w:t xml:space="preserve"> </w:t>
-      </w:r>
-      <w:proofErr w:type="spellStart"/>
-      <w:r>
-        <w:rPr>
-          <w:b/>
-          <w:i/>
-          <w:color w:val="FF0000"/>
-        </w:rPr>
-        <w:t>replaced</w:t>
-      </w:r>
-      <w:proofErr w:type="spellEnd"/>
-      <w:r>
-        <w:rPr>
-          <w:b/>
-          <w:i/>
-          <w:color w:val="FF0000"/>
-        </w:rPr>
-        <w:t xml:space="preserve"> by CRLF in .</w:t>
-      </w:r>
-      <w:proofErr w:type="spellStart"/>
-      <w:r>
-        <w:rPr>
-          <w:b/>
-          <w:i/>
-          <w:color w:val="FF0000"/>
-        </w:rPr>
-        <w:t>gitignore</w:t>
-      </w:r>
-      <w:proofErr w:type="spellEnd"/>
-      <w:r>
-        <w:rPr>
-          <w:b/>
-          <w:i/>
-          <w:color w:val="FF0000"/>
-        </w:rPr>
-        <w:t>»</w:t>
-      </w:r>
-    </w:p>
-    <w:p>
-      <w:pPr>
-        <w:pStyle w:val="PrformatHTML"/>
-        <w:rPr>
-          <w:b/>
-        </w:rPr>
-      </w:pPr>
-      <w:r>
-        <w:tab/>
-        <w:t xml:space="preserve">Solution : </w:t>
-      </w:r>
-      <w:r>
-        <w:rPr>
-          <w:b/>
-        </w:rPr>
-        <w:t xml:space="preserve">git config </w:t>
-      </w:r>
-      <w:proofErr w:type="spellStart"/>
-      <w:r>
-        <w:rPr>
-          <w:b/>
-        </w:rPr>
-        <w:t>core.autocrlf</w:t>
-      </w:r>
-      <w:proofErr w:type="spellEnd"/>
-      <w:r>
-        <w:rPr>
-          <w:b/>
-        </w:rPr>
-        <w:t xml:space="preserve"> </w:t>
-      </w:r>
-      <w:proofErr w:type="spellStart"/>
-      <w:r>
-        <w:rPr>
-          <w:b/>
-        </w:rPr>
-        <w:t>true</w:t>
-      </w:r>
-      <w:proofErr w:type="spellEnd"/>
-    </w:p>
-    <w:p>
-      <w:pPr>
-        <w:pStyle w:val="PrformatHTML"/>
-        <w:rPr>
-          <w:b/>
-        </w:rPr>
-      </w:pPr>
-    </w:p>
-    <w:p>
-      <w:pPr>
-        <w:pStyle w:val="PrformatHTML"/>
-        <w:rPr>
-          <w:b/>
-        </w:rPr>
-      </w:pPr>
-      <w:r>
-        <w:rPr>
-          <w:b/>
-        </w:rPr>
-        <w:t xml:space="preserve">      Git </w:t>
-      </w:r>
-      <w:proofErr w:type="spellStart"/>
-      <w:proofErr w:type="gramStart"/>
-      <w:r>
-        <w:rPr>
-          <w:b/>
-        </w:rPr>
-        <w:t>add</w:t>
-      </w:r>
-      <w:proofErr w:type="spellEnd"/>
-      <w:r>
-        <w:rPr>
-          <w:b/>
-        </w:rPr>
-        <w:t xml:space="preserve"> .</w:t>
-      </w:r>
-      <w:proofErr w:type="gramEnd"/>
-    </w:p>
-    <w:p>
-      <w:pPr>
-        <w:pStyle w:val="PrformatHTML"/>
-        <w:rPr>
-          <w:b/>
-        </w:rPr>
-      </w:pPr>
-    </w:p>
-    <w:p>
-      <w:pPr>
-        <w:pStyle w:val="PrformatHTML"/>
-        <w:rPr>
-          <w:b/>
-          <w:i/>
-          <w:color w:val="FF0000"/>
-        </w:rPr>
-      </w:pPr>
-      <w:r>
-        <w:rPr>
-          <w:b/>
-        </w:rPr>
-        <w:t xml:space="preserve">      Git commit –m «</w:t>
-      </w:r>
-      <w:proofErr w:type="gramStart"/>
-      <w:r>
-        <w:rPr>
-          <w:b/>
-        </w:rPr>
-        <w:t>main</w:t>
-      </w:r>
-      <w:proofErr w:type="gramEnd"/>
-      <w:r>
-        <w:rPr>
-          <w:b/>
-        </w:rPr>
-        <w:t xml:space="preserve"> »     </w:t>
-      </w:r>
-      <w:r>
-        <w:rPr>
-          <w:b/>
-          <w:i/>
-          <w:color w:val="FF0000"/>
-        </w:rPr>
-        <w:t>« </w:t>
-      </w:r>
-      <w:proofErr w:type="spellStart"/>
-      <w:r>
-        <w:rPr>
-          <w:b/>
-          <w:i/>
-          <w:color w:val="FF0000"/>
-        </w:rPr>
-        <w:t>error</w:t>
-      </w:r>
-      <w:proofErr w:type="spellEnd"/>
-      <w:r>
-        <w:rPr>
-          <w:b/>
-          <w:i/>
-          <w:color w:val="FF0000"/>
-        </w:rPr>
-        <w:t xml:space="preserve"> </w:t>
-      </w:r>
-      <w:proofErr w:type="spellStart"/>
-      <w:r>
-        <w:rPr>
-          <w:b/>
-          <w:i/>
-          <w:color w:val="FF0000"/>
-        </w:rPr>
-        <w:t>Author</w:t>
-      </w:r>
-      <w:proofErr w:type="spellEnd"/>
-      <w:r>
-        <w:rPr>
-          <w:b/>
-          <w:i/>
-          <w:color w:val="FF0000"/>
-        </w:rPr>
-        <w:t xml:space="preserve"> </w:t>
-      </w:r>
-      <w:proofErr w:type="spellStart"/>
-      <w:r>
-        <w:rPr>
-          <w:b/>
-          <w:i/>
-          <w:color w:val="FF0000"/>
-        </w:rPr>
-        <w:t>identity</w:t>
-      </w:r>
-      <w:proofErr w:type="spellEnd"/>
-      <w:r>
-        <w:rPr>
-          <w:b/>
-          <w:i/>
-          <w:color w:val="FF0000"/>
-        </w:rPr>
-        <w:t xml:space="preserve"> </w:t>
-      </w:r>
-      <w:proofErr w:type="spellStart"/>
-      <w:r>
-        <w:rPr>
-          <w:b/>
-          <w:i/>
-          <w:color w:val="FF0000"/>
-        </w:rPr>
-        <w:t>unknown</w:t>
-      </w:r>
-      <w:proofErr w:type="spellEnd"/>
-      <w:r>
-        <w:rPr>
-          <w:b/>
-          <w:i/>
-          <w:color w:val="FF0000"/>
-        </w:rPr>
-        <w:t> »</w:t>
+        <w:t>« error Author identity unknown »</w:t>
       </w:r>
     </w:p>
     <w:p>
@@ -693,45 +287,16 @@
           <w:lang w:eastAsia="fr-FR"/>
         </w:rPr>
         <w:tab/>
-      </w:r>
-      <w:proofErr w:type="gramStart"/>
-      <w:r>
-        <w:rPr>
-          <w:lang w:eastAsia="fr-FR"/>
-        </w:rPr>
-        <w:t>solution</w:t>
-      </w:r>
-      <w:proofErr w:type="gramEnd"/>
-      <w:r>
-        <w:rPr>
-          <w:lang w:eastAsia="fr-FR"/>
-        </w:rPr>
-        <w:t xml:space="preserve"> : </w:t>
-      </w:r>
-      <w:r>
-        <w:rPr>
-          <w:b/>
-          <w:lang w:eastAsia="fr-FR"/>
-        </w:rPr>
-        <w:t xml:space="preserve">git config --global </w:t>
-      </w:r>
-      <w:proofErr w:type="spellStart"/>
-      <w:r>
-        <w:rPr>
-          <w:b/>
-          <w:lang w:eastAsia="fr-FR"/>
-        </w:rPr>
-        <w:t>user.email</w:t>
-      </w:r>
-      <w:proofErr w:type="spellEnd"/>
-      <w:r>
-        <w:rPr>
-          <w:b/>
-          <w:lang w:eastAsia="fr-FR"/>
-        </w:rPr>
-        <w:t xml:space="preserve"> </w:t>
-      </w:r>
-      <w:hyperlink r:id="rId6" w:history="1">
+        <w:t xml:space="preserve">solution : </w:t>
+      </w:r>
+      <w:r>
+        <w:rPr>
+          <w:b/>
+          <w:lang w:eastAsia="fr-FR"/>
+        </w:rPr>
+        <w:t xml:space="preserve">git config --global user.email </w:t>
+      </w:r>
+      <w:hyperlink r:id="rId8" w:history="1">
         <w:r>
           <w:rPr>
             <w:rStyle w:val="Lienhypertexte"/>
@@ -757,23 +322,7 @@
           <w:b/>
           <w:lang w:eastAsia="fr-FR"/>
         </w:rPr>
-        <w:t xml:space="preserve">              </w:t>
-      </w:r>
-      <w:proofErr w:type="gramStart"/>
-      <w:r>
-        <w:rPr>
-          <w:b/>
-          <w:lang w:eastAsia="fr-FR"/>
-        </w:rPr>
-        <w:t>git</w:t>
-      </w:r>
-      <w:proofErr w:type="gramEnd"/>
-      <w:r>
-        <w:rPr>
-          <w:b/>
-          <w:lang w:eastAsia="fr-FR"/>
-        </w:rPr>
-        <w:t xml:space="preserve"> commit –m « main »</w:t>
+        <w:t xml:space="preserve">              git commit –m « main »</w:t>
       </w:r>
     </w:p>
     <w:p>
@@ -798,24 +347,353 @@
           <w:b/>
           <w:lang w:eastAsia="fr-FR"/>
         </w:rPr>
-        <w:t xml:space="preserve">git push -u </w:t>
-      </w:r>
-      <w:proofErr w:type="spellStart"/>
-      <w:r>
-        <w:rPr>
-          <w:b/>
-          <w:lang w:eastAsia="fr-FR"/>
-        </w:rPr>
-        <w:t>origin</w:t>
-      </w:r>
-      <w:proofErr w:type="spellEnd"/>
-      <w:r>
-        <w:rPr>
-          <w:b/>
-          <w:lang w:eastAsia="fr-FR"/>
-        </w:rPr>
-        <w:t xml:space="preserve"> master</w:t>
-      </w:r>
+        <w:t>git push -u origin master</w:t>
+      </w:r>
+    </w:p>
+    <w:p>
+      <w:pPr>
+        <w:tabs>
+          <w:tab w:val="left" w:pos="916"/>
+        </w:tabs>
+        <w:rPr>
+          <w:b/>
+          <w:lang w:eastAsia="fr-FR"/>
+        </w:rPr>
+      </w:pPr>
+      <w:r>
+        <w:rPr>
+          <w:b/>
+          <w:noProof/>
+          <w:lang w:eastAsia="fr-FR"/>
+        </w:rPr>
+        <w:drawing>
+          <wp:anchor distT="0" distB="0" distL="114300" distR="114300" simplePos="0" relativeHeight="251658240" behindDoc="1" locked="0" layoutInCell="1" allowOverlap="1">
+            <wp:simplePos x="0" y="0"/>
+            <wp:positionH relativeFrom="column">
+              <wp:posOffset>17253</wp:posOffset>
+            </wp:positionH>
+            <wp:positionV relativeFrom="paragraph">
+              <wp:posOffset>345</wp:posOffset>
+            </wp:positionV>
+            <wp:extent cx="5762582" cy="3239354"/>
+            <wp:effectExtent l="19050" t="0" r="0" b="0"/>
+            <wp:wrapNone/>
+            <wp:docPr id="1" name="Image 1"/>
+            <wp:cNvGraphicFramePr>
+              <a:graphicFrameLocks xmlns:a="http://schemas.openxmlformats.org/drawingml/2006/main" noChangeAspect="1"/>
+            </wp:cNvGraphicFramePr>
+            <a:graphic xmlns:a="http://schemas.openxmlformats.org/drawingml/2006/main">
+              <a:graphicData uri="http://schemas.openxmlformats.org/drawingml/2006/picture">
+                <pic:pic xmlns:pic="http://schemas.openxmlformats.org/drawingml/2006/picture">
+                  <pic:nvPicPr>
+                    <pic:cNvPr id="0" name="Picture 1"/>
+                    <pic:cNvPicPr>
+                      <a:picLocks noChangeAspect="1" noChangeArrowheads="1"/>
+                    </pic:cNvPicPr>
+                  </pic:nvPicPr>
+                  <pic:blipFill>
+                    <a:blip r:embed="rId9" cstate="print"/>
+                    <a:srcRect/>
+                    <a:stretch>
+                      <a:fillRect/>
+                    </a:stretch>
+                  </pic:blipFill>
+                  <pic:spPr bwMode="auto">
+                    <a:xfrm>
+                      <a:off x="0" y="0"/>
+                      <a:ext cx="5762582" cy="3239354"/>
+                    </a:xfrm>
+                    <a:prstGeom prst="rect">
+                      <a:avLst/>
+                    </a:prstGeom>
+                    <a:noFill/>
+                    <a:ln w="9525">
+                      <a:noFill/>
+                      <a:miter lim="800000"/>
+                      <a:headEnd/>
+                      <a:tailEnd/>
+                    </a:ln>
+                  </pic:spPr>
+                </pic:pic>
+              </a:graphicData>
+            </a:graphic>
+          </wp:anchor>
+        </w:drawing>
+      </w:r>
+    </w:p>
+    <w:p>
+      <w:pPr>
+        <w:rPr>
+          <w:lang w:eastAsia="fr-FR"/>
+        </w:rPr>
+      </w:pPr>
+    </w:p>
+    <w:p>
+      <w:pPr>
+        <w:rPr>
+          <w:lang w:eastAsia="fr-FR"/>
+        </w:rPr>
+      </w:pPr>
+    </w:p>
+    <w:p>
+      <w:pPr>
+        <w:rPr>
+          <w:lang w:eastAsia="fr-FR"/>
+        </w:rPr>
+      </w:pPr>
+    </w:p>
+    <w:p>
+      <w:pPr>
+        <w:rPr>
+          <w:lang w:eastAsia="fr-FR"/>
+        </w:rPr>
+      </w:pPr>
+    </w:p>
+    <w:p>
+      <w:pPr>
+        <w:rPr>
+          <w:lang w:eastAsia="fr-FR"/>
+        </w:rPr>
+      </w:pPr>
+    </w:p>
+    <w:p>
+      <w:pPr>
+        <w:rPr>
+          <w:lang w:eastAsia="fr-FR"/>
+        </w:rPr>
+      </w:pPr>
+    </w:p>
+    <w:p>
+      <w:pPr>
+        <w:rPr>
+          <w:lang w:eastAsia="fr-FR"/>
+        </w:rPr>
+      </w:pPr>
+    </w:p>
+    <w:p>
+      <w:pPr>
+        <w:rPr>
+          <w:lang w:eastAsia="fr-FR"/>
+        </w:rPr>
+      </w:pPr>
+    </w:p>
+    <w:p>
+      <w:pPr>
+        <w:jc w:val="right"/>
+        <w:rPr>
+          <w:lang w:eastAsia="fr-FR"/>
+        </w:rPr>
+      </w:pPr>
+    </w:p>
+    <w:p>
+      <w:pPr>
+        <w:rPr>
+          <w:lang w:eastAsia="fr-FR"/>
+        </w:rPr>
+      </w:pPr>
+      <w:r>
+        <w:rPr>
+          <w:lang w:eastAsia="fr-FR"/>
+        </w:rPr>
+        <w:lastRenderedPageBreak/>
+        <w:t>Dans CMD INSTALLATION BOOTSTRAP</w:t>
+      </w:r>
+    </w:p>
+    <w:p>
+      <w:pPr>
+        <w:rPr>
+          <w:b/>
+          <w:lang w:eastAsia="fr-FR"/>
+        </w:rPr>
+      </w:pPr>
+      <w:r>
+        <w:rPr>
+          <w:b/>
+          <w:lang w:eastAsia="fr-FR"/>
+        </w:rPr>
+        <w:t>cd react-hooks-crud</w:t>
+      </w:r>
+    </w:p>
+    <w:p>
+      <w:pPr>
+        <w:rPr>
+          <w:b/>
+          <w:lang w:eastAsia="fr-FR"/>
+        </w:rPr>
+      </w:pPr>
+      <w:r>
+        <w:rPr>
+          <w:b/>
+          <w:lang w:eastAsia="fr-FR"/>
+        </w:rPr>
+        <w:t>npm install bootstrap</w:t>
+      </w:r>
+    </w:p>
+    <w:p>
+      <w:pPr>
+        <w:rPr>
+          <w:lang w:eastAsia="fr-FR"/>
+        </w:rPr>
+      </w:pPr>
+      <w:r>
+        <w:rPr>
+          <w:lang w:eastAsia="fr-FR"/>
+        </w:rPr>
+        <w:t xml:space="preserve">dans App.js  </w:t>
+      </w:r>
+    </w:p>
+    <w:p>
+      <w:pPr>
+        <w:shd w:val="clear" w:color="auto" w:fill="1E1E1E"/>
+        <w:spacing w:after="0" w:line="123" w:lineRule="atLeast"/>
+        <w:rPr>
+          <w:rFonts w:ascii="Consolas" w:eastAsia="Times New Roman" w:hAnsi="Consolas" w:cs="Times New Roman"/>
+          <w:color w:val="D4D4D4"/>
+          <w:sz w:val="18"/>
+          <w:szCs w:val="9"/>
+          <w:lang w:eastAsia="fr-FR"/>
+        </w:rPr>
+      </w:pPr>
+      <w:r>
+        <w:rPr>
+          <w:rFonts w:ascii="Consolas" w:eastAsia="Times New Roman" w:hAnsi="Consolas" w:cs="Times New Roman"/>
+          <w:color w:val="C586C0"/>
+          <w:sz w:val="18"/>
+          <w:szCs w:val="9"/>
+          <w:lang w:eastAsia="fr-FR"/>
+        </w:rPr>
+        <w:t>import</w:t>
+      </w:r>
+      <w:r>
+        <w:rPr>
+          <w:rFonts w:ascii="Consolas" w:eastAsia="Times New Roman" w:hAnsi="Consolas" w:cs="Times New Roman"/>
+          <w:color w:val="D4D4D4"/>
+          <w:sz w:val="18"/>
+          <w:szCs w:val="9"/>
+          <w:lang w:eastAsia="fr-FR"/>
+        </w:rPr>
+        <w:t xml:space="preserve"> </w:t>
+      </w:r>
+      <w:r>
+        <w:rPr>
+          <w:rFonts w:ascii="Consolas" w:eastAsia="Times New Roman" w:hAnsi="Consolas" w:cs="Times New Roman"/>
+          <w:color w:val="9CDCFE"/>
+          <w:sz w:val="18"/>
+          <w:szCs w:val="9"/>
+          <w:lang w:eastAsia="fr-FR"/>
+        </w:rPr>
+        <w:t>React</w:t>
+      </w:r>
+      <w:r>
+        <w:rPr>
+          <w:rFonts w:ascii="Consolas" w:eastAsia="Times New Roman" w:hAnsi="Consolas" w:cs="Times New Roman"/>
+          <w:color w:val="D4D4D4"/>
+          <w:sz w:val="18"/>
+          <w:szCs w:val="9"/>
+          <w:lang w:eastAsia="fr-FR"/>
+        </w:rPr>
+        <w:t xml:space="preserve"> </w:t>
+      </w:r>
+      <w:r>
+        <w:rPr>
+          <w:rFonts w:ascii="Consolas" w:eastAsia="Times New Roman" w:hAnsi="Consolas" w:cs="Times New Roman"/>
+          <w:color w:val="C586C0"/>
+          <w:sz w:val="18"/>
+          <w:szCs w:val="9"/>
+          <w:lang w:eastAsia="fr-FR"/>
+        </w:rPr>
+        <w:t>from</w:t>
+      </w:r>
+      <w:r>
+        <w:rPr>
+          <w:rFonts w:ascii="Consolas" w:eastAsia="Times New Roman" w:hAnsi="Consolas" w:cs="Times New Roman"/>
+          <w:color w:val="D4D4D4"/>
+          <w:sz w:val="18"/>
+          <w:szCs w:val="9"/>
+          <w:lang w:eastAsia="fr-FR"/>
+        </w:rPr>
+        <w:t xml:space="preserve"> </w:t>
+      </w:r>
+      <w:r>
+        <w:rPr>
+          <w:rFonts w:ascii="Consolas" w:eastAsia="Times New Roman" w:hAnsi="Consolas" w:cs="Times New Roman"/>
+          <w:color w:val="CE9178"/>
+          <w:sz w:val="18"/>
+          <w:szCs w:val="9"/>
+          <w:lang w:eastAsia="fr-FR"/>
+        </w:rPr>
+        <w:t>"react"</w:t>
+      </w:r>
+      <w:r>
+        <w:rPr>
+          <w:rFonts w:ascii="Consolas" w:eastAsia="Times New Roman" w:hAnsi="Consolas" w:cs="Times New Roman"/>
+          <w:color w:val="D4D4D4"/>
+          <w:sz w:val="18"/>
+          <w:szCs w:val="9"/>
+          <w:lang w:eastAsia="fr-FR"/>
+        </w:rPr>
+        <w:t>;</w:t>
+      </w:r>
+    </w:p>
+    <w:p>
+      <w:pPr>
+        <w:shd w:val="clear" w:color="auto" w:fill="1E1E1E"/>
+        <w:spacing w:after="0" w:line="123" w:lineRule="atLeast"/>
+        <w:rPr>
+          <w:rFonts w:ascii="Consolas" w:eastAsia="Times New Roman" w:hAnsi="Consolas" w:cs="Times New Roman"/>
+          <w:color w:val="D4D4D4"/>
+          <w:sz w:val="18"/>
+          <w:szCs w:val="9"/>
+          <w:lang w:eastAsia="fr-FR"/>
+        </w:rPr>
+      </w:pPr>
+      <w:r>
+        <w:rPr>
+          <w:rFonts w:ascii="Consolas" w:eastAsia="Times New Roman" w:hAnsi="Consolas" w:cs="Times New Roman"/>
+          <w:color w:val="C586C0"/>
+          <w:sz w:val="18"/>
+          <w:szCs w:val="9"/>
+          <w:lang w:eastAsia="fr-FR"/>
+        </w:rPr>
+        <w:t>import</w:t>
+      </w:r>
+      <w:r>
+        <w:rPr>
+          <w:rFonts w:ascii="Consolas" w:eastAsia="Times New Roman" w:hAnsi="Consolas" w:cs="Times New Roman"/>
+          <w:color w:val="D4D4D4"/>
+          <w:sz w:val="18"/>
+          <w:szCs w:val="9"/>
+          <w:lang w:eastAsia="fr-FR"/>
+        </w:rPr>
+        <w:t xml:space="preserve"> </w:t>
+      </w:r>
+      <w:r>
+        <w:rPr>
+          <w:rFonts w:ascii="Consolas" w:eastAsia="Times New Roman" w:hAnsi="Consolas" w:cs="Times New Roman"/>
+          <w:color w:val="CE9178"/>
+          <w:sz w:val="18"/>
+          <w:szCs w:val="9"/>
+          <w:lang w:eastAsia="fr-FR"/>
+        </w:rPr>
+        <w:t>'bootstrap/dist/css/bootstrap.min.css'</w:t>
+      </w:r>
+      <w:r>
+        <w:rPr>
+          <w:rFonts w:ascii="Consolas" w:eastAsia="Times New Roman" w:hAnsi="Consolas" w:cs="Times New Roman"/>
+          <w:color w:val="D4D4D4"/>
+          <w:sz w:val="18"/>
+          <w:szCs w:val="9"/>
+          <w:lang w:eastAsia="fr-FR"/>
+        </w:rPr>
+        <w:t>;</w:t>
+      </w:r>
+    </w:p>
+    <w:p>
+      <w:pPr>
+        <w:rPr>
+          <w:lang w:eastAsia="fr-FR"/>
+        </w:rPr>
+      </w:pPr>
     </w:p>
     <w:sectPr>
       <w:pgSz w:w="11906" w:h="16838"/>
@@ -825,6 +703,56 @@
     </w:sectPr>
   </w:body>
 </w:document>
+</file>
+
+<file path=word/endnotes.xml><?xml version="1.0" encoding="utf-8"?>
+<w:endnotes xmlns:ve="http://schemas.openxmlformats.org/markup-compatibility/2006" xmlns:o="urn:schemas-microsoft-com:office:office" xmlns:r="http://schemas.openxmlformats.org/officeDocument/2006/relationships" xmlns:m="http://schemas.openxmlformats.org/officeDocument/2006/math" xmlns:v="urn:schemas-microsoft-com:vml" xmlns:wp="http://schemas.openxmlformats.org/drawingml/2006/wordprocessingDrawing" xmlns:w10="urn:schemas-microsoft-com:office:word" xmlns:w="http://schemas.openxmlformats.org/wordprocessingml/2006/main" xmlns:wne="http://schemas.microsoft.com/office/word/2006/wordml">
+  <w:endnote w:type="separator" w:id="0">
+    <w:p>
+      <w:pPr>
+        <w:spacing w:after="0" w:line="240" w:lineRule="auto"/>
+      </w:pPr>
+      <w:r>
+        <w:separator/>
+      </w:r>
+    </w:p>
+  </w:endnote>
+  <w:endnote w:type="continuationSeparator" w:id="1">
+    <w:p>
+      <w:pPr>
+        <w:spacing w:after="0" w:line="240" w:lineRule="auto"/>
+      </w:pPr>
+      <w:r>
+        <w:continuationSeparator/>
+      </w:r>
+    </w:p>
+  </w:endnote>
+</w:endnotes>
+</file>
+
+<file path=word/footnotes.xml><?xml version="1.0" encoding="utf-8"?>
+<w:footnotes xmlns:ve="http://schemas.openxmlformats.org/markup-compatibility/2006" xmlns:o="urn:schemas-microsoft-com:office:office" xmlns:r="http://schemas.openxmlformats.org/officeDocument/2006/relationships" xmlns:m="http://schemas.openxmlformats.org/officeDocument/2006/math" xmlns:v="urn:schemas-microsoft-com:vml" xmlns:wp="http://schemas.openxmlformats.org/drawingml/2006/wordprocessingDrawing" xmlns:w10="urn:schemas-microsoft-com:office:word" xmlns:w="http://schemas.openxmlformats.org/wordprocessingml/2006/main" xmlns:wne="http://schemas.microsoft.com/office/word/2006/wordml">
+  <w:footnote w:type="separator" w:id="0">
+    <w:p>
+      <w:pPr>
+        <w:spacing w:after="0" w:line="240" w:lineRule="auto"/>
+      </w:pPr>
+      <w:r>
+        <w:separator/>
+      </w:r>
+    </w:p>
+  </w:footnote>
+  <w:footnote w:type="continuationSeparator" w:id="1">
+    <w:p>
+      <w:pPr>
+        <w:spacing w:after="0" w:line="240" w:lineRule="auto"/>
+      </w:pPr>
+      <w:r>
+        <w:continuationSeparator/>
+      </w:r>
+    </w:p>
+  </w:footnote>
+</w:footnotes>
 </file>
 
 <file path=word/styles.xml><?xml version="1.0" encoding="utf-8"?>
@@ -1087,6 +1015,84 @@
       <w:sz w:val="20"/>
       <w:szCs w:val="20"/>
     </w:rPr>
+  </w:style>
+  <w:style w:type="paragraph" w:styleId="Textedebulles">
+    <w:name w:val="Balloon Text"/>
+    <w:basedOn w:val="Normal"/>
+    <w:link w:val="TextedebullesCar"/>
+    <w:uiPriority w:val="99"/>
+    <w:semiHidden/>
+    <w:unhideWhenUsed/>
+    <w:rsid w:val="000371A7"/>
+    <w:pPr>
+      <w:spacing w:after="0" w:line="240" w:lineRule="auto"/>
+    </w:pPr>
+    <w:rPr>
+      <w:rFonts w:ascii="Tahoma" w:hAnsi="Tahoma" w:cs="Tahoma"/>
+      <w:sz w:val="16"/>
+      <w:szCs w:val="16"/>
+    </w:rPr>
+  </w:style>
+  <w:style w:type="character" w:customStyle="1" w:styleId="TextedebullesCar">
+    <w:name w:val="Texte de bulles Car"/>
+    <w:basedOn w:val="Policepardfaut"/>
+    <w:link w:val="Textedebulles"/>
+    <w:uiPriority w:val="99"/>
+    <w:semiHidden/>
+    <w:rsid w:val="000371A7"/>
+    <w:rPr>
+      <w:rFonts w:ascii="Tahoma" w:hAnsi="Tahoma" w:cs="Tahoma"/>
+      <w:sz w:val="16"/>
+      <w:szCs w:val="16"/>
+    </w:rPr>
+  </w:style>
+  <w:style w:type="paragraph" w:styleId="En-tte">
+    <w:name w:val="header"/>
+    <w:basedOn w:val="Normal"/>
+    <w:link w:val="En-tteCar"/>
+    <w:uiPriority w:val="99"/>
+    <w:semiHidden/>
+    <w:unhideWhenUsed/>
+    <w:rsid w:val="00837C96"/>
+    <w:pPr>
+      <w:tabs>
+        <w:tab w:val="center" w:pos="4536"/>
+        <w:tab w:val="right" w:pos="9072"/>
+      </w:tabs>
+      <w:spacing w:after="0" w:line="240" w:lineRule="auto"/>
+    </w:pPr>
+  </w:style>
+  <w:style w:type="character" w:customStyle="1" w:styleId="En-tteCar">
+    <w:name w:val="En-tête Car"/>
+    <w:basedOn w:val="Policepardfaut"/>
+    <w:link w:val="En-tte"/>
+    <w:uiPriority w:val="99"/>
+    <w:semiHidden/>
+    <w:rsid w:val="00837C96"/>
+  </w:style>
+  <w:style w:type="paragraph" w:styleId="Pieddepage">
+    <w:name w:val="footer"/>
+    <w:basedOn w:val="Normal"/>
+    <w:link w:val="PieddepageCar"/>
+    <w:uiPriority w:val="99"/>
+    <w:semiHidden/>
+    <w:unhideWhenUsed/>
+    <w:rsid w:val="00837C96"/>
+    <w:pPr>
+      <w:tabs>
+        <w:tab w:val="center" w:pos="4536"/>
+        <w:tab w:val="right" w:pos="9072"/>
+      </w:tabs>
+      <w:spacing w:after="0" w:line="240" w:lineRule="auto"/>
+    </w:pPr>
+  </w:style>
+  <w:style w:type="character" w:customStyle="1" w:styleId="PieddepageCar">
+    <w:name w:val="Pied de page Car"/>
+    <w:basedOn w:val="Policepardfaut"/>
+    <w:link w:val="Pieddepage"/>
+    <w:uiPriority w:val="99"/>
+    <w:semiHidden/>
+    <w:rsid w:val="00837C96"/>
   </w:style>
 </w:styles>
 </file>

--- a/resume_projet.docx
+++ b/resume_projet.docx
@@ -682,6 +682,201 @@
           <w:rFonts w:ascii="Consolas" w:eastAsia="Times New Roman" w:hAnsi="Consolas" w:cs="Times New Roman"/>
           <w:color w:val="D4D4D4"/>
           <w:sz w:val="18"/>
+          <w:szCs w:val="9"/>
+          <w:lang w:eastAsia="fr-FR"/>
+        </w:rPr>
+        <w:t>;</w:t>
+      </w:r>
+    </w:p>
+    <w:p>
+      <w:pPr>
+        <w:rPr>
+          <w:lang w:eastAsia="fr-FR"/>
+        </w:rPr>
+      </w:pPr>
+    </w:p>
+    <w:p>
+      <w:pPr>
+        <w:rPr>
+          <w:u w:val="single"/>
+          <w:lang w:eastAsia="fr-FR"/>
+        </w:rPr>
+      </w:pPr>
+      <w:r>
+        <w:rPr>
+          <w:u w:val="single"/>
+          <w:lang w:eastAsia="fr-FR"/>
+        </w:rPr>
+        <w:t>dans git bash</w:t>
+      </w:r>
+    </w:p>
+    <w:p>
+      <w:pPr>
+        <w:rPr>
+          <w:lang w:eastAsia="fr-FR"/>
+        </w:rPr>
+      </w:pPr>
+      <w:r>
+        <w:rPr>
+          <w:lang w:eastAsia="fr-FR"/>
+        </w:rPr>
+        <w:t>$ git config core.autocrlf true</w:t>
+      </w:r>
+    </w:p>
+    <w:p>
+      <w:pPr>
+        <w:rPr>
+          <w:lang w:eastAsia="fr-FR"/>
+        </w:rPr>
+      </w:pPr>
+      <w:r>
+        <w:rPr>
+          <w:lang w:eastAsia="fr-FR"/>
+        </w:rPr>
+        <w:t>git add .</w:t>
+      </w:r>
+    </w:p>
+    <w:p>
+      <w:pPr>
+        <w:rPr>
+          <w:lang w:eastAsia="fr-FR"/>
+        </w:rPr>
+      </w:pPr>
+      <w:r>
+        <w:rPr>
+          <w:lang w:eastAsia="fr-FR"/>
+        </w:rPr>
+        <w:t>git commit -m "installation bootstrap"</w:t>
+      </w:r>
+    </w:p>
+    <w:p>
+      <w:pPr>
+        <w:rPr>
+          <w:lang w:eastAsia="fr-FR"/>
+        </w:rPr>
+      </w:pPr>
+      <w:r>
+        <w:rPr>
+          <w:lang w:eastAsia="fr-FR"/>
+        </w:rPr>
+        <w:t>dans CMD INSTALLATION REACT ROUTER DOM</w:t>
+      </w:r>
+    </w:p>
+    <w:p>
+      <w:pPr>
+        <w:rPr>
+          <w:b/>
+          <w:lang w:eastAsia="fr-FR"/>
+        </w:rPr>
+      </w:pPr>
+      <w:r>
+        <w:rPr>
+          <w:b/>
+          <w:lang w:eastAsia="fr-FR"/>
+        </w:rPr>
+        <w:t>npm install react-router-dom</w:t>
+      </w:r>
+    </w:p>
+    <w:p>
+      <w:pPr>
+        <w:rPr>
+          <w:lang w:eastAsia="fr-FR"/>
+        </w:rPr>
+      </w:pPr>
+      <w:r>
+        <w:rPr>
+          <w:lang w:eastAsia="fr-FR"/>
+        </w:rPr>
+        <w:t>dans index.js</w:t>
+      </w:r>
+    </w:p>
+    <w:p>
+      <w:pPr>
+        <w:shd w:val="clear" w:color="auto" w:fill="1E1E1E"/>
+        <w:spacing w:after="0" w:line="123" w:lineRule="atLeast"/>
+        <w:rPr>
+          <w:rFonts w:ascii="Consolas" w:eastAsia="Times New Roman" w:hAnsi="Consolas" w:cs="Times New Roman"/>
+          <w:color w:val="D4D4D4"/>
+          <w:sz w:val="9"/>
+          <w:szCs w:val="9"/>
+          <w:lang w:eastAsia="fr-FR"/>
+        </w:rPr>
+      </w:pPr>
+      <w:r>
+        <w:rPr>
+          <w:rFonts w:ascii="Consolas" w:eastAsia="Times New Roman" w:hAnsi="Consolas" w:cs="Times New Roman"/>
+          <w:color w:val="C586C0"/>
+          <w:sz w:val="20"/>
+          <w:szCs w:val="9"/>
+          <w:lang w:eastAsia="fr-FR"/>
+        </w:rPr>
+        <w:t>import</w:t>
+      </w:r>
+      <w:r>
+        <w:rPr>
+          <w:rFonts w:ascii="Consolas" w:eastAsia="Times New Roman" w:hAnsi="Consolas" w:cs="Times New Roman"/>
+          <w:color w:val="D4D4D4"/>
+          <w:sz w:val="20"/>
+          <w:szCs w:val="9"/>
+          <w:lang w:eastAsia="fr-FR"/>
+        </w:rPr>
+        <w:t xml:space="preserve"> {</w:t>
+      </w:r>
+      <w:r>
+        <w:rPr>
+          <w:rFonts w:ascii="Consolas" w:eastAsia="Times New Roman" w:hAnsi="Consolas" w:cs="Times New Roman"/>
+          <w:color w:val="9CDCFE"/>
+          <w:sz w:val="20"/>
+          <w:szCs w:val="9"/>
+          <w:lang w:eastAsia="fr-FR"/>
+        </w:rPr>
+        <w:t>BrowserRouter</w:t>
+      </w:r>
+      <w:r>
+        <w:rPr>
+          <w:rFonts w:ascii="Consolas" w:eastAsia="Times New Roman" w:hAnsi="Consolas" w:cs="Times New Roman"/>
+          <w:color w:val="D4D4D4"/>
+          <w:sz w:val="20"/>
+          <w:szCs w:val="9"/>
+          <w:lang w:eastAsia="fr-FR"/>
+        </w:rPr>
+        <w:t xml:space="preserve">} </w:t>
+      </w:r>
+      <w:r>
+        <w:rPr>
+          <w:rFonts w:ascii="Consolas" w:eastAsia="Times New Roman" w:hAnsi="Consolas" w:cs="Times New Roman"/>
+          <w:color w:val="C586C0"/>
+          <w:sz w:val="20"/>
+          <w:szCs w:val="9"/>
+          <w:lang w:eastAsia="fr-FR"/>
+        </w:rPr>
+        <w:t>from</w:t>
+      </w:r>
+      <w:r>
+        <w:rPr>
+          <w:rFonts w:ascii="Consolas" w:eastAsia="Times New Roman" w:hAnsi="Consolas" w:cs="Times New Roman"/>
+          <w:color w:val="D4D4D4"/>
+          <w:sz w:val="20"/>
+          <w:szCs w:val="9"/>
+          <w:lang w:eastAsia="fr-FR"/>
+        </w:rPr>
+        <w:t xml:space="preserve"> </w:t>
+      </w:r>
+      <w:r>
+        <w:rPr>
+          <w:rFonts w:ascii="Consolas" w:eastAsia="Times New Roman" w:hAnsi="Consolas" w:cs="Times New Roman"/>
+          <w:color w:val="CE9178"/>
+          <w:sz w:val="20"/>
+          <w:szCs w:val="9"/>
+          <w:lang w:eastAsia="fr-FR"/>
+        </w:rPr>
+        <w:t>"react-router-dom"</w:t>
+      </w:r>
+      <w:r>
+        <w:rPr>
+          <w:rFonts w:ascii="Consolas" w:eastAsia="Times New Roman" w:hAnsi="Consolas" w:cs="Times New Roman"/>
+          <w:color w:val="D4D4D4"/>
+          <w:sz w:val="20"/>
           <w:szCs w:val="9"/>
           <w:lang w:eastAsia="fr-FR"/>
         </w:rPr>
